--- a/SkipTheStress03.docx
+++ b/SkipTheStress03.docx
@@ -271,7 +271,23 @@
             <w:rFonts w:asciiTheme="minorEastAsia" w:hAnsiTheme="minorEastAsia" w:hint="eastAsia"/>
             <w:lang w:val="en"/>
           </w:rPr>
-          <w:t>单击此链接</w:t>
+          <w:t>单击</w:t>
+        </w:r>
+        <w:r>
+          <w:rPr>
+            <w:rStyle w:val="Hyperlink"/>
+            <w:rFonts w:asciiTheme="minorEastAsia" w:hAnsiTheme="minorEastAsia" w:hint="eastAsia"/>
+            <w:lang w:val="en"/>
+          </w:rPr>
+          <w:t>此</w:t>
+        </w:r>
+        <w:r>
+          <w:rPr>
+            <w:rStyle w:val="Hyperlink"/>
+            <w:rFonts w:asciiTheme="minorEastAsia" w:hAnsiTheme="minorEastAsia" w:hint="eastAsia"/>
+            <w:lang w:val="en"/>
+          </w:rPr>
+          <w:t>链接</w:t>
         </w:r>
       </w:hyperlink>
       <w:r>
